--- a/wxh.docx
+++ b/wxh.docx
@@ -8,6 +8,22 @@
           <w:rFonts w:hint="eastAsia"/>
         </w:rPr>
         <w:t>哈哈</w:t>
+      </w:r>
+    </w:p>
+    <w:p>
+      <w:pPr>
+        <w:rPr>
+          <w:rFonts w:hint="eastAsia"/>
+        </w:rPr>
+      </w:pPr>
+      <w:r>
+        <w:rPr>
+          <w:rFonts w:hint="eastAsia"/>
+        </w:rPr>
+        <w:t>1</w:t>
+      </w:r>
+      <w:r>
+        <w:t>23</w:t>
       </w:r>
       <w:bookmarkStart w:id="0" w:name="_GoBack"/>
       <w:bookmarkEnd w:id="0"/>
@@ -180,6 +196,7 @@
     <w:lsdException w:name="HTML Sample" w:semiHidden="1" w:unhideWhenUsed="1"/>
     <w:lsdException w:name="HTML Typewriter" w:semiHidden="1" w:unhideWhenUsed="1"/>
     <w:lsdException w:name="HTML Variable" w:semiHidden="1" w:unhideWhenUsed="1"/>
+    <w:lsdException w:name="Normal Table" w:semiHidden="1" w:unhideWhenUsed="1"/>
     <w:lsdException w:name="annotation subject" w:semiHidden="1" w:unhideWhenUsed="1"/>
     <w:lsdException w:name="No List" w:semiHidden="1" w:unhideWhenUsed="1"/>
     <w:lsdException w:name="Outline List 1" w:semiHidden="1" w:unhideWhenUsed="1"/>
@@ -226,8 +243,10 @@
     <w:lsdException w:name="Table Subtle 2" w:semiHidden="1" w:unhideWhenUsed="1"/>
     <w:lsdException w:name="Table Web 1" w:semiHidden="1" w:unhideWhenUsed="1"/>
     <w:lsdException w:name="Table Web 2" w:semiHidden="1" w:unhideWhenUsed="1"/>
+    <w:lsdException w:name="Table Web 3" w:semiHidden="1" w:unhideWhenUsed="1"/>
     <w:lsdException w:name="Balloon Text" w:semiHidden="1" w:unhideWhenUsed="1"/>
     <w:lsdException w:name="Table Grid" w:uiPriority="39"/>
+    <w:lsdException w:name="Table Theme" w:semiHidden="1" w:unhideWhenUsed="1"/>
     <w:lsdException w:name="Placeholder Text" w:semiHidden="1"/>
     <w:lsdException w:name="No Spacing" w:uiPriority="1" w:qFormat="1"/>
     <w:lsdException w:name="Light Shading" w:uiPriority="60"/>

--- a/wxh.docx
+++ b/wxh.docx
@@ -11,11 +11,6 @@
       </w:r>
     </w:p>
     <w:p>
-      <w:pPr>
-        <w:rPr>
-          <w:rFonts w:hint="eastAsia"/>
-        </w:rPr>
-      </w:pPr>
       <w:r>
         <w:rPr>
           <w:rFonts w:hint="eastAsia"/>
@@ -24,6 +19,17 @@
       </w:r>
       <w:r>
         <w:t>23</w:t>
+      </w:r>
+    </w:p>
+    <w:p>
+      <w:r>
+        <w:rPr>
+          <w:rFonts w:hint="eastAsia"/>
+        </w:rPr>
+        <w:t>2</w:t>
+      </w:r>
+      <w:r>
+        <w:t>22222</w:t>
       </w:r>
       <w:bookmarkStart w:id="0" w:name="_GoBack"/>
       <w:bookmarkEnd w:id="0"/>
